--- a/Documentación_ProyectoPastelería1.0.docx
+++ b/Documentación_ProyectoPastelería1.0.docx
@@ -1,6 +1,6 @@
 
 <file path=word/document.xml><?xml version="1.0" encoding="utf-8"?>
-<w:document xmlns:wpc="http://schemas.microsoft.com/office/word/2010/wordprocessingCanvas" xmlns:cx="http://schemas.microsoft.com/office/drawing/2014/chartex" xmlns:cx1="http://schemas.microsoft.com/office/drawing/2015/9/8/chartex" xmlns:cx2="http://schemas.microsoft.com/office/drawing/2015/10/21/chartex" xmlns:cx3="http://schemas.microsoft.com/office/drawing/2016/5/9/chartex" xmlns:cx4="http://schemas.microsoft.com/office/drawing/2016/5/10/chartex" xmlns:cx5="http://schemas.microsoft.com/office/drawing/2016/5/11/chartex" xmlns:cx6="http://schemas.microsoft.com/office/drawing/2016/5/12/chartex" xmlns:cx7="http://schemas.microsoft.com/office/drawing/2016/5/13/chartex" xmlns:cx8="http://schemas.microsoft.com/office/drawing/2016/5/14/chartex" xmlns:mc="http://schemas.openxmlformats.org/markup-compatibility/2006" xmlns:aink="http://schemas.microsoft.com/office/drawing/2016/ink" xmlns:am3d="http://schemas.microsoft.com/office/drawing/2017/model3d" xmlns:o="urn:schemas-microsoft-com:office:office" xmlns:oel="http://schemas.microsoft.com/office/2019/extlst" xmlns:r="http://schemas.openxmlformats.org/officeDocument/2006/relationships" xmlns:m="http://schemas.openxmlformats.org/officeDocument/2006/math" xmlns:v="urn:schemas-microsoft-com:vml" xmlns:wp14="http://schemas.microsoft.com/office/word/2010/wordprocessingDrawing" xmlns:wp="http://schemas.openxmlformats.org/drawingml/2006/wordprocessingDrawing" xmlns:w10="urn:schemas-microsoft-com:office:word" xmlns:w="http://schemas.openxmlformats.org/wordprocessingml/2006/main" xmlns:w14="http://schemas.microsoft.com/office/word/2010/wordml" xmlns:w15="http://schemas.microsoft.com/office/word/2012/wordml" xmlns:w16cex="http://schemas.microsoft.com/office/word/2018/wordml/cex" xmlns:w16cid="http://schemas.microsoft.com/office/word/2016/wordml/cid" xmlns:w16="http://schemas.microsoft.com/office/word/2018/wordml" xmlns:w16sdtdh="http://schemas.microsoft.com/office/word/2020/wordml/sdtdatahash" xmlns:w16se="http://schemas.microsoft.com/office/word/2015/wordml/symex" xmlns:wpg="http://schemas.microsoft.com/office/word/2010/wordprocessingGroup" xmlns:wpi="http://schemas.microsoft.com/office/word/2010/wordprocessingInk" xmlns:wne="http://schemas.microsoft.com/office/word/2006/wordml" xmlns:wps="http://schemas.microsoft.com/office/word/2010/wordprocessingShape" mc:Ignorable="w14 w15 w16se w16cid w16 w16cex w16sdtdh wp14">
+<w:document xmlns:wpc="http://schemas.microsoft.com/office/word/2010/wordprocessingCanvas" xmlns:cx="http://schemas.microsoft.com/office/drawing/2014/chartex" xmlns:mc="http://schemas.openxmlformats.org/markup-compatibility/2006" xmlns:o="urn:schemas-microsoft-com:office:office" xmlns:r="http://schemas.openxmlformats.org/officeDocument/2006/relationships" xmlns:m="http://schemas.openxmlformats.org/officeDocument/2006/math" xmlns:v="urn:schemas-microsoft-com:vml" xmlns:wp14="http://schemas.microsoft.com/office/word/2010/wordprocessingDrawing" xmlns:wp="http://schemas.openxmlformats.org/drawingml/2006/wordprocessingDrawing" xmlns:w10="urn:schemas-microsoft-com:office:word" xmlns:w="http://schemas.openxmlformats.org/wordprocessingml/2006/main" xmlns:w14="http://schemas.microsoft.com/office/word/2010/wordml" xmlns:w15="http://schemas.microsoft.com/office/word/2012/wordml" xmlns:w16se="http://schemas.microsoft.com/office/word/2015/wordml/symex" xmlns:wpg="http://schemas.microsoft.com/office/word/2010/wordprocessingGroup" xmlns:wpi="http://schemas.microsoft.com/office/word/2010/wordprocessingInk" xmlns:wne="http://schemas.microsoft.com/office/word/2006/wordml" xmlns:wps="http://schemas.microsoft.com/office/word/2010/wordprocessingShape" mc:Ignorable="w14 w15 w16se wp14">
   <w:body>
     <w:sdt>
       <w:sdtPr>
@@ -16,6 +16,7 @@
           <w:r>
             <w:rPr>
               <w:noProof/>
+              <w:lang w:eastAsia="es-MX"/>
             </w:rPr>
             <mc:AlternateContent>
               <mc:Choice Requires="wps">
@@ -122,7 +123,7 @@
                     <v:stroke joinstyle="miter"/>
                     <v:path gradientshapeok="t" o:connecttype="rect"/>
                   </v:shapetype>
-                  <v:shape id="Cuadro de texto 3" o:spid="_x0000_s1026" type="#_x0000_t202" style="position:absolute;margin-left:-26.55pt;margin-top:12.35pt;width:352.15pt;height:73.15pt;z-index:251658243;visibility:visible;mso-wrap-style:square;mso-width-percent:0;mso-wrap-distance-left:9pt;mso-wrap-distance-top:0;mso-wrap-distance-right:9pt;mso-wrap-distance-bottom:0;mso-position-horizontal:absolute;mso-position-horizontal-relative:text;mso-position-vertical:absolute;mso-position-vertical-relative:text;mso-width-percent:0;mso-width-relative:margin;v-text-anchor:top" o:gfxdata="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" filled="f" stroked="f" strokeweight=".5pt">
+                  <v:shape id="Cuadro de texto 3" o:spid="_x0000_s1026" type="#_x0000_t202" style="position:absolute;margin-left:-26.55pt;margin-top:12.35pt;width:352.15pt;height:73.15pt;z-index:251658243;visibility:visible;mso-wrap-style:square;mso-width-percent:0;mso-wrap-distance-left:9pt;mso-wrap-distance-top:0;mso-wrap-distance-right:9pt;mso-wrap-distance-bottom:0;mso-position-horizontal:absolute;mso-position-horizontal-relative:text;mso-position-vertical:absolute;mso-position-vertical-relative:text;mso-width-percent:0;mso-width-relative:margin;v-text-anchor:top" o:gfxdata="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" filled="f" stroked="f" strokeweight=".5pt">
                     <v:textbox>
                       <w:txbxContent>
                         <w:p>
@@ -182,6 +183,7 @@
           <w:r>
             <w:rPr>
               <w:noProof/>
+              <w:lang w:eastAsia="es-MX"/>
             </w:rPr>
             <mc:AlternateContent>
               <mc:Choice Requires="wps">
@@ -366,7 +368,8 @@
               </mc:Choice>
               <mc:Fallback>
                 <w:pict>
-                  <v:rect w14:anchorId="49992D1D" id="Rectángulo 16" o:spid="_x0000_s1027" style="position:absolute;margin-left:0;margin-top:0;width:422.3pt;height:760.1pt;z-index:251658240;visibility:visible;mso-wrap-style:square;mso-width-percent:690;mso-height-percent:960;mso-left-percent:20;mso-top-percent:20;mso-wrap-distance-left:9pt;mso-wrap-distance-top:0;mso-wrap-distance-right:9pt;mso-wrap-distance-bottom:0;mso-position-horizontal-relative:page;mso-position-vertical-relative:page;mso-width-percent:690;mso-height-percent:960;mso-left-percent:20;mso-top-percent:20;mso-width-relative:page;mso-height-relative:page;v-text-anchor:middle" o:gfxdata="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" fillcolor="#089ba2 [2406]" stroked="f">
+                  <v:rect w14:anchorId="49992D1D" id="Rectángulo 16" o:spid="_x0000_s1027" style="position:absolute;margin-left:0;margin-top:0;width:422.3pt;height:760.1pt;z-index:251658240;visibility:visible;mso-wrap-style:square;mso-width-percent:690;mso-height-percent:960;mso-left-percent:20;mso-top-percent:20;mso-wrap-distance-left:9pt;mso-wrap-distance-top:0;mso-wrap-distance-right:9pt;mso-wrap-distance-bottom:0;mso-position-horizontal-relative:page;mso-position-vertical-relative:page;mso-width-percent:690;mso-height-percent:960;mso-left-percent:20;mso-top-percent:20;mso-width-relative:page;mso-height-relative:page;v-text-anchor:middle" o:gfxdata="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" fillcolor="#089ba2 [2406]" stroked="f">
+                    <v:path arrowok="t"/>
                     <v:textbox inset="21.6pt,1in,21.6pt">
                       <w:txbxContent>
                         <w:sdt>
@@ -483,6 +486,7 @@
           <w:r>
             <w:rPr>
               <w:noProof/>
+              <w:lang w:eastAsia="es-MX"/>
             </w:rPr>
             <mc:AlternateContent>
               <mc:Choice Requires="wps">
@@ -606,7 +610,8 @@
               </mc:Choice>
               <mc:Fallback>
                 <w:pict>
-                  <v:rect w14:anchorId="6DF38E2F" id="Rectángulo 472" o:spid="_x0000_s1028" style="position:absolute;margin-left:0;margin-top:0;width:148.1pt;height:760.3pt;z-index:251658241;visibility:visible;mso-wrap-style:square;mso-width-percent:242;mso-height-percent:960;mso-left-percent:730;mso-wrap-distance-left:9pt;mso-wrap-distance-top:0;mso-wrap-distance-right:9pt;mso-wrap-distance-bottom:0;mso-position-horizontal-relative:page;mso-position-vertical:center;mso-position-vertical-relative:page;mso-width-percent:242;mso-height-percent:960;mso-left-percent:730;mso-width-relative:page;mso-height-relative:page;v-text-anchor:middle" o:gfxdata="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" fillcolor="#76c2e8 [2414]" stroked="f" strokeweight="1pt">
+                  <v:rect w14:anchorId="6DF38E2F" id="Rectángulo 472" o:spid="_x0000_s1028" style="position:absolute;margin-left:0;margin-top:0;width:148.1pt;height:760.3pt;z-index:251658241;visibility:visible;mso-wrap-style:square;mso-width-percent:242;mso-height-percent:960;mso-left-percent:730;mso-wrap-distance-left:9pt;mso-wrap-distance-top:0;mso-wrap-distance-right:9pt;mso-wrap-distance-bottom:0;mso-position-horizontal-relative:page;mso-position-vertical:center;mso-position-vertical-relative:page;mso-width-percent:242;mso-height-percent:960;mso-left-percent:730;mso-width-relative:page;mso-height-relative:page;v-text-anchor:middle" o:gfxdata="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" fillcolor="#76c2e8 [2414]" stroked="f" strokeweight="1pt">
+                    <v:path arrowok="t"/>
                     <v:textbox inset="14.4pt,,14.4pt">
                       <w:txbxContent>
                         <w:sdt>
@@ -655,6 +660,7 @@
           <w:r>
             <w:rPr>
               <w:noProof/>
+              <w:lang w:eastAsia="es-MX"/>
             </w:rPr>
             <mc:AlternateContent>
               <mc:Choice Requires="wps">
@@ -745,7 +751,7 @@
               </mc:Choice>
               <mc:Fallback>
                 <w:pict>
-                  <v:shape w14:anchorId="14EBA39D" id="Cuadro de texto 6" o:spid="_x0000_s1029" type="#_x0000_t202" style="position:absolute;margin-left:-39.3pt;margin-top:53.3pt;width:352.15pt;height:25.85pt;z-index:251658245;visibility:visible;mso-wrap-style:square;mso-width-percent:0;mso-height-percent:0;mso-wrap-distance-left:9pt;mso-wrap-distance-top:0;mso-wrap-distance-right:9pt;mso-wrap-distance-bottom:0;mso-position-horizontal:absolute;mso-position-horizontal-relative:text;mso-position-vertical:absolute;mso-position-vertical-relative:text;mso-width-percent:0;mso-height-percent:0;mso-width-relative:margin;mso-height-relative:margin;v-text-anchor:top" o:gfxdata="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" filled="f" stroked="f" strokeweight=".5pt">
+                  <v:shape w14:anchorId="14EBA39D" id="Cuadro de texto 6" o:spid="_x0000_s1029" type="#_x0000_t202" style="position:absolute;margin-left:-39.3pt;margin-top:53.3pt;width:352.15pt;height:25.85pt;z-index:251658245;visibility:visible;mso-wrap-style:square;mso-width-percent:0;mso-height-percent:0;mso-wrap-distance-left:9pt;mso-wrap-distance-top:0;mso-wrap-distance-right:9pt;mso-wrap-distance-bottom:0;mso-position-horizontal:absolute;mso-position-horizontal-relative:text;mso-position-vertical:absolute;mso-position-vertical-relative:text;mso-width-percent:0;mso-height-percent:0;mso-width-relative:margin;mso-height-relative:margin;v-text-anchor:top" o:gfxdata="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" filled="f" stroked="f" strokeweight=".5pt">
                     <v:textbox>
                       <w:txbxContent>
                         <w:p>
@@ -790,6 +796,7 @@
           <w:r>
             <w:rPr>
               <w:noProof/>
+              <w:lang w:eastAsia="es-MX"/>
             </w:rPr>
             <mc:AlternateContent>
               <mc:Choice Requires="wps">
@@ -880,7 +887,7 @@
               </mc:Choice>
               <mc:Fallback>
                 <w:pict>
-                  <v:shape w14:anchorId="2FF7AAB6" id="Cuadro de texto 5" o:spid="_x0000_s1030" type="#_x0000_t202" style="position:absolute;margin-left:-29.95pt;margin-top:14.15pt;width:352.15pt;height:25.85pt;z-index:251658244;visibility:visible;mso-wrap-style:square;mso-width-percent:0;mso-height-percent:0;mso-wrap-distance-left:9pt;mso-wrap-distance-top:0;mso-wrap-distance-right:9pt;mso-wrap-distance-bottom:0;mso-position-horizontal:absolute;mso-position-horizontal-relative:text;mso-position-vertical:absolute;mso-position-vertical-relative:text;mso-width-percent:0;mso-height-percent:0;mso-width-relative:margin;mso-height-relative:margin;v-text-anchor:top" o:gfxdata="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" filled="f" stroked="f" strokeweight=".5pt">
+                  <v:shape w14:anchorId="2FF7AAB6" id="Cuadro de texto 5" o:spid="_x0000_s1030" type="#_x0000_t202" style="position:absolute;margin-left:-29.95pt;margin-top:14.15pt;width:352.15pt;height:25.85pt;z-index:251658244;visibility:visible;mso-wrap-style:square;mso-width-percent:0;mso-height-percent:0;mso-wrap-distance-left:9pt;mso-wrap-distance-top:0;mso-wrap-distance-right:9pt;mso-wrap-distance-bottom:0;mso-position-horizontal:absolute;mso-position-horizontal-relative:text;mso-position-vertical:absolute;mso-position-vertical-relative:text;mso-width-percent:0;mso-height-percent:0;mso-width-relative:margin;mso-height-relative:margin;v-text-anchor:top" o:gfxdata="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" filled="f" stroked="f" strokeweight=".5pt">
                     <v:textbox>
                       <w:txbxContent>
                         <w:p>
@@ -925,6 +932,7 @@
           <w:r>
             <w:rPr>
               <w:noProof/>
+              <w:lang w:eastAsia="es-MX"/>
             </w:rPr>
             <mc:AlternateContent>
               <mc:Choice Requires="wps">
@@ -1116,7 +1124,7 @@
               </mc:Choice>
               <mc:Fallback>
                 <w:pict>
-                  <v:shape w14:anchorId="3EB30D45" id="Cuadro de texto 1" o:spid="_x0000_s1031" type="#_x0000_t202" style="position:absolute;margin-left:1.05pt;margin-top:482.1pt;width:277.85pt;height:116.45pt;z-index:251658242;visibility:visible;mso-wrap-style:square;mso-width-percent:0;mso-height-percent:0;mso-wrap-distance-left:9pt;mso-wrap-distance-top:0;mso-wrap-distance-right:9pt;mso-wrap-distance-bottom:0;mso-position-horizontal:absolute;mso-position-horizontal-relative:text;mso-position-vertical:absolute;mso-position-vertical-relative:text;mso-width-percent:0;mso-height-percent:0;mso-width-relative:margin;mso-height-relative:margin;v-text-anchor:top" o:gfxdata="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" filled="f" stroked="f">
+                  <v:shape w14:anchorId="3EB30D45" id="Cuadro de texto 1" o:spid="_x0000_s1031" type="#_x0000_t202" style="position:absolute;margin-left:1.05pt;margin-top:482.1pt;width:277.85pt;height:116.45pt;z-index:251658242;visibility:visible;mso-wrap-style:square;mso-width-percent:0;mso-height-percent:0;mso-wrap-distance-left:9pt;mso-wrap-distance-top:0;mso-wrap-distance-right:9pt;mso-wrap-distance-bottom:0;mso-position-horizontal:absolute;mso-position-horizontal-relative:text;mso-position-vertical:absolute;mso-position-vertical-relative:text;mso-width-percent:0;mso-height-percent:0;mso-width-relative:margin;mso-height-relative:margin;v-text-anchor:top" o:gfxdata="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" filled="f" stroked="f">
                     <v:textbox>
                       <w:txbxContent>
                         <w:p>
@@ -1291,7 +1299,9 @@
               <w:tab w:val="right" w:leader="dot" w:pos="8828"/>
             </w:tabs>
             <w:rPr>
+              <w:rFonts w:eastAsiaTheme="minorEastAsia"/>
               <w:noProof/>
+              <w:lang w:eastAsia="es-MX"/>
             </w:rPr>
           </w:pPr>
           <w:r>
@@ -1303,7 +1313,7 @@
           <w:r>
             <w:fldChar w:fldCharType="separate"/>
           </w:r>
-          <w:hyperlink w:anchor="_Toc113809783" w:history="1">
+          <w:hyperlink w:anchor="_Toc113910223" w:history="1">
             <w:r>
               <w:rPr>
                 <w:rStyle w:val="Hipervnculo"/>
@@ -1330,7 +1340,7 @@
                 <w:noProof/>
                 <w:webHidden/>
               </w:rPr>
-              <w:instrText xml:space="preserve"> PAGEREF _Toc113809783 \h </w:instrText>
+              <w:instrText xml:space="preserve"> PAGEREF _Toc113910223 \h </w:instrText>
             </w:r>
             <w:r>
               <w:rPr>
@@ -1368,10 +1378,12 @@
               <w:tab w:val="right" w:leader="dot" w:pos="8828"/>
             </w:tabs>
             <w:rPr>
+              <w:rFonts w:eastAsiaTheme="minorEastAsia"/>
               <w:noProof/>
+              <w:lang w:eastAsia="es-MX"/>
             </w:rPr>
           </w:pPr>
-          <w:hyperlink w:anchor="_Toc113809784" w:history="1">
+          <w:hyperlink w:anchor="_Toc113910224" w:history="1">
             <w:r>
               <w:rPr>
                 <w:rStyle w:val="Hipervnculo"/>
@@ -1398,7 +1410,7 @@
                 <w:noProof/>
                 <w:webHidden/>
               </w:rPr>
-              <w:instrText xml:space="preserve"> PAGEREF _Toc113809784 \h </w:instrText>
+              <w:instrText xml:space="preserve"> PAGEREF _Toc113910224 \h </w:instrText>
             </w:r>
             <w:r>
               <w:rPr>
@@ -1436,10 +1448,96 @@
               <w:tab w:val="right" w:leader="dot" w:pos="8828"/>
             </w:tabs>
             <w:rPr>
+              <w:rFonts w:eastAsiaTheme="minorEastAsia"/>
               <w:noProof/>
+              <w:lang w:eastAsia="es-MX"/>
             </w:rPr>
           </w:pPr>
-          <w:hyperlink w:anchor="_Toc113809785" w:history="1">
+          <w:hyperlink w:anchor="_Toc113910225" w:history="1">
+            <w:r>
+              <w:rPr>
+                <w:rStyle w:val="Hipervnculo"/>
+                <w:noProof/>
+              </w:rPr>
+              <w:t>Wiref</w:t>
+            </w:r>
+            <w:r>
+              <w:rPr>
+                <w:rStyle w:val="Hipervnculo"/>
+                <w:noProof/>
+              </w:rPr>
+              <w:t>r</w:t>
+            </w:r>
+            <w:r>
+              <w:rPr>
+                <w:rStyle w:val="Hipervnculo"/>
+                <w:noProof/>
+              </w:rPr>
+              <w:t>ames</w:t>
+            </w:r>
+            <w:r>
+              <w:rPr>
+                <w:noProof/>
+                <w:webHidden/>
+              </w:rPr>
+              <w:tab/>
+            </w:r>
+            <w:r>
+              <w:rPr>
+                <w:noProof/>
+                <w:webHidden/>
+              </w:rPr>
+              <w:fldChar w:fldCharType="begin"/>
+            </w:r>
+            <w:r>
+              <w:rPr>
+                <w:noProof/>
+                <w:webHidden/>
+              </w:rPr>
+              <w:instrText xml:space="preserve"> PAGEREF _Toc113910225 \h </w:instrText>
+            </w:r>
+            <w:r>
+              <w:rPr>
+                <w:noProof/>
+                <w:webHidden/>
+              </w:rPr>
+            </w:r>
+            <w:r>
+              <w:rPr>
+                <w:noProof/>
+                <w:webHidden/>
+              </w:rPr>
+              <w:fldChar w:fldCharType="separate"/>
+            </w:r>
+            <w:r>
+              <w:rPr>
+                <w:noProof/>
+                <w:webHidden/>
+              </w:rPr>
+              <w:t>0</w:t>
+            </w:r>
+            <w:r>
+              <w:rPr>
+                <w:noProof/>
+                <w:webHidden/>
+              </w:rPr>
+              <w:fldChar w:fldCharType="end"/>
+            </w:r>
+          </w:hyperlink>
+        </w:p>
+        <w:p>
+          <w:pPr>
+            <w:pStyle w:val="TDC1"/>
+            <w:tabs>
+              <w:tab w:val="right" w:leader="dot" w:pos="8828"/>
+            </w:tabs>
+            <w:rPr>
+              <w:rFonts w:eastAsiaTheme="minorEastAsia"/>
+              <w:noProof/>
+              <w:lang w:eastAsia="es-MX"/>
+            </w:rPr>
+          </w:pPr>
+          <w:hyperlink w:anchor="_Toc113910226" w:history="1">
             <w:r>
               <w:rPr>
                 <w:rStyle w:val="Hipervnculo"/>
@@ -1466,7 +1564,7 @@
                 <w:noProof/>
                 <w:webHidden/>
               </w:rPr>
-              <w:instrText xml:space="preserve"> PAGEREF _Toc113809785 \h </w:instrText>
+              <w:instrText xml:space="preserve"> PAGEREF _Toc113910226 \h </w:instrText>
             </w:r>
             <w:r>
               <w:rPr>
@@ -1486,7 +1584,7 @@
                 <w:noProof/>
                 <w:webHidden/>
               </w:rPr>
-              <w:t>4</w:t>
+              <w:t>0</w:t>
             </w:r>
             <w:r>
               <w:rPr>
@@ -1504,16 +1602,18 @@
               <w:tab w:val="right" w:leader="dot" w:pos="8828"/>
             </w:tabs>
             <w:rPr>
+              <w:rFonts w:eastAsiaTheme="minorEastAsia"/>
               <w:noProof/>
+              <w:lang w:eastAsia="es-MX"/>
             </w:rPr>
           </w:pPr>
-          <w:hyperlink w:anchor="_Toc113809786" w:history="1">
+          <w:hyperlink w:anchor="_Toc113910227" w:history="1">
             <w:r>
               <w:rPr>
                 <w:rStyle w:val="Hipervnculo"/>
                 <w:noProof/>
               </w:rPr>
-              <w:t>Diagrama Relacional</w:t>
+              <w:t>Esquema</w:t>
             </w:r>
             <w:r>
               <w:rPr>
@@ -1534,7 +1634,7 @@
                 <w:noProof/>
                 <w:webHidden/>
               </w:rPr>
-              <w:instrText xml:space="preserve"> PAGEREF _Toc113809786 \h </w:instrText>
+              <w:instrText xml:space="preserve"> PAGEREF _Toc113910227 \h </w:instrText>
             </w:r>
             <w:r>
               <w:rPr>
@@ -1554,7 +1654,7 @@
                 <w:noProof/>
                 <w:webHidden/>
               </w:rPr>
-              <w:t>4</w:t>
+              <w:t>1</w:t>
             </w:r>
             <w:r>
               <w:rPr>
@@ -1572,10 +1672,12 @@
               <w:tab w:val="right" w:leader="dot" w:pos="8828"/>
             </w:tabs>
             <w:rPr>
+              <w:rFonts w:eastAsiaTheme="minorEastAsia"/>
               <w:noProof/>
+              <w:lang w:eastAsia="es-MX"/>
             </w:rPr>
           </w:pPr>
-          <w:hyperlink w:anchor="_Toc113809787" w:history="1">
+          <w:hyperlink w:anchor="_Toc113910228" w:history="1">
             <w:r>
               <w:rPr>
                 <w:rStyle w:val="Hipervnculo"/>
@@ -1602,7 +1704,7 @@
                 <w:noProof/>
                 <w:webHidden/>
               </w:rPr>
-              <w:instrText xml:space="preserve"> PAGEREF _Toc113809787 \h </w:instrText>
+              <w:instrText xml:space="preserve"> PAGEREF _Toc113910228 \h </w:instrText>
             </w:r>
             <w:r>
               <w:rPr>
@@ -1622,7 +1724,7 @@
                 <w:noProof/>
                 <w:webHidden/>
               </w:rPr>
-              <w:t>4</w:t>
+              <w:t>2</w:t>
             </w:r>
             <w:r>
               <w:rPr>
@@ -1656,7 +1758,7 @@
       <w:pPr>
         <w:pStyle w:val="Ttulo1"/>
       </w:pPr>
-      <w:bookmarkStart w:id="0" w:name="_Toc113809783"/>
+      <w:bookmarkStart w:id="0" w:name="_Toc113910223"/>
       <w:r>
         <w:lastRenderedPageBreak/>
         <w:t>Problemática del proyecto</w:t>
@@ -1750,7 +1852,7 @@
       <w:pPr>
         <w:pStyle w:val="Ttulo1"/>
       </w:pPr>
-      <w:bookmarkStart w:id="1" w:name="_Toc113809784"/>
+      <w:bookmarkStart w:id="1" w:name="_Toc113910224"/>
       <w:r>
         <w:t>Requerimientos</w:t>
       </w:r>
@@ -2121,6 +2223,16 @@
     <w:p/>
     <w:p/>
     <w:p>
+      <w:pPr>
+        <w:sectPr>
+          <w:pgSz w:w="12240" w:h="15840"/>
+          <w:pgMar w:top="1417" w:right="1701" w:bottom="1417" w:left="1701" w:header="708" w:footer="708" w:gutter="0"/>
+          <w:pgNumType w:start="0"/>
+          <w:cols w:space="708"/>
+          <w:titlePg/>
+          <w:docGrid w:linePitch="360"/>
+        </w:sectPr>
+      </w:pPr>
       <w:r>
         <w:br w:type="page"/>
       </w:r>
@@ -2129,17 +2241,1085 @@
       <w:pPr>
         <w:pStyle w:val="Ttulo1"/>
       </w:pPr>
-      <w:bookmarkStart w:id="2" w:name="_Toc113809785"/>
+      <w:bookmarkStart w:id="2" w:name="_Toc113910225"/>
+      <w:proofErr w:type="spellStart"/>
+      <w:r>
+        <w:lastRenderedPageBreak/>
+        <w:t>Wireframes</w:t>
+      </w:r>
+      <w:bookmarkEnd w:id="2"/>
+      <w:proofErr w:type="spellEnd"/>
+    </w:p>
+    <w:p>
+      <w:proofErr w:type="spellStart"/>
+      <w:r>
+        <w:t>Login</w:t>
+      </w:r>
+      <w:proofErr w:type="spellEnd"/>
+      <w:r>
+        <w:t>:</w:t>
+      </w:r>
+    </w:p>
+    <w:p>
+      <w:r>
+        <w:rPr>
+          <w:noProof/>
+          <w:lang w:eastAsia="es-MX"/>
+        </w:rPr>
+        <w:drawing>
+          <wp:inline distT="0" distB="0" distL="0" distR="0" wp14:anchorId="2CAD3D8B" wp14:editId="1595F345">
+            <wp:extent cx="8905875" cy="4773380"/>
+            <wp:effectExtent l="0" t="0" r="0" b="8255"/>
+            <wp:docPr id="15" name="Imagen 15"/>
+            <wp:cNvGraphicFramePr>
+              <a:graphicFrameLocks xmlns:a="http://schemas.openxmlformats.org/drawingml/2006/main" noChangeAspect="1"/>
+            </wp:cNvGraphicFramePr>
+            <a:graphic xmlns:a="http://schemas.openxmlformats.org/drawingml/2006/main">
+              <a:graphicData uri="http://schemas.openxmlformats.org/drawingml/2006/picture">
+                <pic:pic xmlns:pic="http://schemas.openxmlformats.org/drawingml/2006/picture">
+                  <pic:nvPicPr>
+                    <pic:cNvPr id="15" name="login.PNG"/>
+                    <pic:cNvPicPr/>
+                  </pic:nvPicPr>
+                  <pic:blipFill>
+                    <a:blip r:embed="rId9">
+                      <a:extLst>
+                        <a:ext uri="{28A0092B-C50C-407E-A947-70E740481C1C}">
+                          <a14:useLocalDpi xmlns:a14="http://schemas.microsoft.com/office/drawing/2010/main" val="0"/>
+                        </a:ext>
+                      </a:extLst>
+                    </a:blip>
+                    <a:stretch>
+                      <a:fillRect/>
+                    </a:stretch>
+                  </pic:blipFill>
+                  <pic:spPr>
+                    <a:xfrm>
+                      <a:off x="0" y="0"/>
+                      <a:ext cx="8921702" cy="4781863"/>
+                    </a:xfrm>
+                    <a:prstGeom prst="rect">
+                      <a:avLst/>
+                    </a:prstGeom>
+                  </pic:spPr>
+                </pic:pic>
+              </a:graphicData>
+            </a:graphic>
+          </wp:inline>
+        </w:drawing>
+      </w:r>
+      <w:r>
+        <w:t xml:space="preserve"> </w:t>
+      </w:r>
+      <w:bookmarkStart w:id="3" w:name="_GoBack"/>
+      <w:bookmarkEnd w:id="3"/>
+    </w:p>
+    <w:p>
+      <w:r>
+        <w:lastRenderedPageBreak/>
+        <w:t>Menú:</w:t>
+      </w:r>
+    </w:p>
+    <w:p>
+      <w:r>
+        <w:rPr>
+          <w:noProof/>
+          <w:lang w:eastAsia="es-MX"/>
+        </w:rPr>
+        <w:drawing>
+          <wp:inline distT="0" distB="0" distL="0" distR="0" wp14:anchorId="550396C2" wp14:editId="5BABDCF6">
+            <wp:extent cx="8446775" cy="4676775"/>
+            <wp:effectExtent l="0" t="0" r="0" b="0"/>
+            <wp:docPr id="16" name="Imagen 16"/>
+            <wp:cNvGraphicFramePr>
+              <a:graphicFrameLocks xmlns:a="http://schemas.openxmlformats.org/drawingml/2006/main" noChangeAspect="1"/>
+            </wp:cNvGraphicFramePr>
+            <a:graphic xmlns:a="http://schemas.openxmlformats.org/drawingml/2006/main">
+              <a:graphicData uri="http://schemas.openxmlformats.org/drawingml/2006/picture">
+                <pic:pic xmlns:pic="http://schemas.openxmlformats.org/drawingml/2006/picture">
+                  <pic:nvPicPr>
+                    <pic:cNvPr id="16" name="menu.PNG"/>
+                    <pic:cNvPicPr/>
+                  </pic:nvPicPr>
+                  <pic:blipFill>
+                    <a:blip r:embed="rId10">
+                      <a:extLst>
+                        <a:ext uri="{28A0092B-C50C-407E-A947-70E740481C1C}">
+                          <a14:useLocalDpi xmlns:a14="http://schemas.microsoft.com/office/drawing/2010/main" val="0"/>
+                        </a:ext>
+                      </a:extLst>
+                    </a:blip>
+                    <a:stretch>
+                      <a:fillRect/>
+                    </a:stretch>
+                  </pic:blipFill>
+                  <pic:spPr>
+                    <a:xfrm>
+                      <a:off x="0" y="0"/>
+                      <a:ext cx="8451387" cy="4679329"/>
+                    </a:xfrm>
+                    <a:prstGeom prst="rect">
+                      <a:avLst/>
+                    </a:prstGeom>
+                  </pic:spPr>
+                </pic:pic>
+              </a:graphicData>
+            </a:graphic>
+          </wp:inline>
+        </w:drawing>
+      </w:r>
+    </w:p>
+    <w:p>
+      <w:r>
+        <w:br w:type="page"/>
+      </w:r>
+    </w:p>
+    <w:p>
+      <w:r>
+        <w:lastRenderedPageBreak/>
+        <w:t>Pedido:</w:t>
+      </w:r>
+    </w:p>
+    <w:p>
+      <w:r>
+        <w:rPr>
+          <w:noProof/>
+          <w:lang w:eastAsia="es-MX"/>
+        </w:rPr>
+        <w:drawing>
+          <wp:inline distT="0" distB="0" distL="0" distR="0" wp14:anchorId="09D37213" wp14:editId="6D7F8E1F">
+            <wp:extent cx="8758370" cy="3871356"/>
+            <wp:effectExtent l="0" t="0" r="5080" b="0"/>
+            <wp:docPr id="17" name="Imagen 17"/>
+            <wp:cNvGraphicFramePr>
+              <a:graphicFrameLocks xmlns:a="http://schemas.openxmlformats.org/drawingml/2006/main" noChangeAspect="1"/>
+            </wp:cNvGraphicFramePr>
+            <a:graphic xmlns:a="http://schemas.openxmlformats.org/drawingml/2006/main">
+              <a:graphicData uri="http://schemas.openxmlformats.org/drawingml/2006/picture">
+                <pic:pic xmlns:pic="http://schemas.openxmlformats.org/drawingml/2006/picture">
+                  <pic:nvPicPr>
+                    <pic:cNvPr id="17" name="pedido.PNG"/>
+                    <pic:cNvPicPr/>
+                  </pic:nvPicPr>
+                  <pic:blipFill>
+                    <a:blip r:embed="rId11">
+                      <a:extLst>
+                        <a:ext uri="{28A0092B-C50C-407E-A947-70E740481C1C}">
+                          <a14:useLocalDpi xmlns:a14="http://schemas.microsoft.com/office/drawing/2010/main" val="0"/>
+                        </a:ext>
+                      </a:extLst>
+                    </a:blip>
+                    <a:stretch>
+                      <a:fillRect/>
+                    </a:stretch>
+                  </pic:blipFill>
+                  <pic:spPr>
+                    <a:xfrm>
+                      <a:off x="0" y="0"/>
+                      <a:ext cx="8776158" cy="3879219"/>
+                    </a:xfrm>
+                    <a:prstGeom prst="rect">
+                      <a:avLst/>
+                    </a:prstGeom>
+                  </pic:spPr>
+                </pic:pic>
+              </a:graphicData>
+            </a:graphic>
+          </wp:inline>
+        </w:drawing>
+      </w:r>
+    </w:p>
+    <w:p>
+      <w:r>
+        <w:br w:type="page"/>
+      </w:r>
+    </w:p>
+    <w:p>
+      <w:r>
+        <w:lastRenderedPageBreak/>
+        <w:t>Despliegue de datos de pedido editar:</w:t>
+      </w:r>
+    </w:p>
+    <w:p>
+      <w:r>
+        <w:rPr>
+          <w:noProof/>
+          <w:lang w:eastAsia="es-MX"/>
+        </w:rPr>
+        <w:drawing>
+          <wp:inline distT="0" distB="0" distL="0" distR="0" wp14:anchorId="4C2CAD25" wp14:editId="38904DE7">
+            <wp:extent cx="8775245" cy="3889612"/>
+            <wp:effectExtent l="0" t="0" r="6985" b="0"/>
+            <wp:docPr id="18" name="Imagen 18"/>
+            <wp:cNvGraphicFramePr>
+              <a:graphicFrameLocks xmlns:a="http://schemas.openxmlformats.org/drawingml/2006/main" noChangeAspect="1"/>
+            </wp:cNvGraphicFramePr>
+            <a:graphic xmlns:a="http://schemas.openxmlformats.org/drawingml/2006/main">
+              <a:graphicData uri="http://schemas.openxmlformats.org/drawingml/2006/picture">
+                <pic:pic xmlns:pic="http://schemas.openxmlformats.org/drawingml/2006/picture">
+                  <pic:nvPicPr>
+                    <pic:cNvPr id="18" name="pedido2.PNG"/>
+                    <pic:cNvPicPr/>
+                  </pic:nvPicPr>
+                  <pic:blipFill>
+                    <a:blip r:embed="rId12">
+                      <a:extLst>
+                        <a:ext uri="{28A0092B-C50C-407E-A947-70E740481C1C}">
+                          <a14:useLocalDpi xmlns:a14="http://schemas.microsoft.com/office/drawing/2010/main" val="0"/>
+                        </a:ext>
+                      </a:extLst>
+                    </a:blip>
+                    <a:stretch>
+                      <a:fillRect/>
+                    </a:stretch>
+                  </pic:blipFill>
+                  <pic:spPr>
+                    <a:xfrm>
+                      <a:off x="0" y="0"/>
+                      <a:ext cx="8792067" cy="3897068"/>
+                    </a:xfrm>
+                    <a:prstGeom prst="rect">
+                      <a:avLst/>
+                    </a:prstGeom>
+                  </pic:spPr>
+                </pic:pic>
+              </a:graphicData>
+            </a:graphic>
+          </wp:inline>
+        </w:drawing>
+      </w:r>
+    </w:p>
+    <w:p>
+      <w:r>
+        <w:br w:type="page"/>
+      </w:r>
+    </w:p>
+    <w:p>
+      <w:r>
+        <w:lastRenderedPageBreak/>
+        <w:t>Pedidos pendientes:</w:t>
+      </w:r>
+    </w:p>
+    <w:p>
+      <w:r>
+        <w:rPr>
+          <w:noProof/>
+          <w:lang w:eastAsia="es-MX"/>
+        </w:rPr>
+        <w:drawing>
+          <wp:inline distT="0" distB="0" distL="0" distR="0" wp14:anchorId="30F798C7" wp14:editId="6CB6A90C">
+            <wp:extent cx="8876393" cy="4626591"/>
+            <wp:effectExtent l="0" t="0" r="1270" b="3175"/>
+            <wp:docPr id="19" name="Imagen 19"/>
+            <wp:cNvGraphicFramePr>
+              <a:graphicFrameLocks xmlns:a="http://schemas.openxmlformats.org/drawingml/2006/main" noChangeAspect="1"/>
+            </wp:cNvGraphicFramePr>
+            <a:graphic xmlns:a="http://schemas.openxmlformats.org/drawingml/2006/main">
+              <a:graphicData uri="http://schemas.openxmlformats.org/drawingml/2006/picture">
+                <pic:pic xmlns:pic="http://schemas.openxmlformats.org/drawingml/2006/picture">
+                  <pic:nvPicPr>
+                    <pic:cNvPr id="19" name="pedidoPend.PNG"/>
+                    <pic:cNvPicPr/>
+                  </pic:nvPicPr>
+                  <pic:blipFill>
+                    <a:blip r:embed="rId13">
+                      <a:extLst>
+                        <a:ext uri="{28A0092B-C50C-407E-A947-70E740481C1C}">
+                          <a14:useLocalDpi xmlns:a14="http://schemas.microsoft.com/office/drawing/2010/main" val="0"/>
+                        </a:ext>
+                      </a:extLst>
+                    </a:blip>
+                    <a:stretch>
+                      <a:fillRect/>
+                    </a:stretch>
+                  </pic:blipFill>
+                  <pic:spPr>
+                    <a:xfrm>
+                      <a:off x="0" y="0"/>
+                      <a:ext cx="8894777" cy="4636173"/>
+                    </a:xfrm>
+                    <a:prstGeom prst="rect">
+                      <a:avLst/>
+                    </a:prstGeom>
+                  </pic:spPr>
+                </pic:pic>
+              </a:graphicData>
+            </a:graphic>
+          </wp:inline>
+        </w:drawing>
+      </w:r>
+    </w:p>
+    <w:p>
+      <w:r>
+        <w:br w:type="page"/>
+      </w:r>
+    </w:p>
+    <w:p>
+      <w:r>
+        <w:lastRenderedPageBreak/>
+        <w:t>Información de pedido de cliente determinado:</w:t>
+      </w:r>
+    </w:p>
+    <w:p>
+      <w:r>
+        <w:rPr>
+          <w:noProof/>
+          <w:lang w:eastAsia="es-MX"/>
+        </w:rPr>
+        <w:drawing>
+          <wp:inline distT="0" distB="0" distL="0" distR="0" wp14:anchorId="35762938" wp14:editId="15B1219F">
+            <wp:extent cx="8601524" cy="4462818"/>
+            <wp:effectExtent l="0" t="0" r="9525" b="0"/>
+            <wp:docPr id="21" name="Imagen 21"/>
+            <wp:cNvGraphicFramePr>
+              <a:graphicFrameLocks xmlns:a="http://schemas.openxmlformats.org/drawingml/2006/main" noChangeAspect="1"/>
+            </wp:cNvGraphicFramePr>
+            <a:graphic xmlns:a="http://schemas.openxmlformats.org/drawingml/2006/main">
+              <a:graphicData uri="http://schemas.openxmlformats.org/drawingml/2006/picture">
+                <pic:pic xmlns:pic="http://schemas.openxmlformats.org/drawingml/2006/picture">
+                  <pic:nvPicPr>
+                    <pic:cNvPr id="21" name="pedido3.PNG"/>
+                    <pic:cNvPicPr/>
+                  </pic:nvPicPr>
+                  <pic:blipFill>
+                    <a:blip r:embed="rId14">
+                      <a:extLst>
+                        <a:ext uri="{28A0092B-C50C-407E-A947-70E740481C1C}">
+                          <a14:useLocalDpi xmlns:a14="http://schemas.microsoft.com/office/drawing/2010/main" val="0"/>
+                        </a:ext>
+                      </a:extLst>
+                    </a:blip>
+                    <a:stretch>
+                      <a:fillRect/>
+                    </a:stretch>
+                  </pic:blipFill>
+                  <pic:spPr>
+                    <a:xfrm>
+                      <a:off x="0" y="0"/>
+                      <a:ext cx="8607089" cy="4465705"/>
+                    </a:xfrm>
+                    <a:prstGeom prst="rect">
+                      <a:avLst/>
+                    </a:prstGeom>
+                  </pic:spPr>
+                </pic:pic>
+              </a:graphicData>
+            </a:graphic>
+          </wp:inline>
+        </w:drawing>
+      </w:r>
+    </w:p>
+    <w:p>
+      <w:r>
+        <w:br w:type="page"/>
+      </w:r>
+    </w:p>
+    <w:p>
+      <w:r>
+        <w:lastRenderedPageBreak/>
+        <w:t>Pasteles:</w:t>
+      </w:r>
+    </w:p>
+    <w:p>
+      <w:r>
+        <w:rPr>
+          <w:noProof/>
+          <w:lang w:eastAsia="es-MX"/>
+        </w:rPr>
+        <w:drawing>
+          <wp:inline distT="0" distB="0" distL="0" distR="0" wp14:anchorId="5C37D810" wp14:editId="6E71F6E7">
+            <wp:extent cx="8855271" cy="4572000"/>
+            <wp:effectExtent l="0" t="0" r="3175" b="0"/>
+            <wp:docPr id="22" name="Imagen 22"/>
+            <wp:cNvGraphicFramePr>
+              <a:graphicFrameLocks xmlns:a="http://schemas.openxmlformats.org/drawingml/2006/main" noChangeAspect="1"/>
+            </wp:cNvGraphicFramePr>
+            <a:graphic xmlns:a="http://schemas.openxmlformats.org/drawingml/2006/main">
+              <a:graphicData uri="http://schemas.openxmlformats.org/drawingml/2006/picture">
+                <pic:pic xmlns:pic="http://schemas.openxmlformats.org/drawingml/2006/picture">
+                  <pic:nvPicPr>
+                    <pic:cNvPr id="22" name="Pasteles.PNG"/>
+                    <pic:cNvPicPr/>
+                  </pic:nvPicPr>
+                  <pic:blipFill>
+                    <a:blip r:embed="rId15">
+                      <a:extLst>
+                        <a:ext uri="{28A0092B-C50C-407E-A947-70E740481C1C}">
+                          <a14:useLocalDpi xmlns:a14="http://schemas.microsoft.com/office/drawing/2010/main" val="0"/>
+                        </a:ext>
+                      </a:extLst>
+                    </a:blip>
+                    <a:stretch>
+                      <a:fillRect/>
+                    </a:stretch>
+                  </pic:blipFill>
+                  <pic:spPr>
+                    <a:xfrm>
+                      <a:off x="0" y="0"/>
+                      <a:ext cx="8867678" cy="4578406"/>
+                    </a:xfrm>
+                    <a:prstGeom prst="rect">
+                      <a:avLst/>
+                    </a:prstGeom>
+                  </pic:spPr>
+                </pic:pic>
+              </a:graphicData>
+            </a:graphic>
+          </wp:inline>
+        </w:drawing>
+      </w:r>
+    </w:p>
+    <w:p>
+      <w:r>
+        <w:br w:type="page"/>
+      </w:r>
+    </w:p>
+    <w:p>
+      <w:r>
+        <w:lastRenderedPageBreak/>
+        <w:t>Editar información de pasteles:</w:t>
+      </w:r>
+    </w:p>
+    <w:p>
+      <w:r>
+        <w:rPr>
+          <w:noProof/>
+          <w:lang w:eastAsia="es-MX"/>
+        </w:rPr>
+        <w:drawing>
+          <wp:inline distT="0" distB="0" distL="0" distR="0" wp14:anchorId="36004077" wp14:editId="32E94205">
+            <wp:extent cx="8555257" cy="4435523"/>
+            <wp:effectExtent l="0" t="0" r="0" b="3175"/>
+            <wp:docPr id="23" name="Imagen 23"/>
+            <wp:cNvGraphicFramePr>
+              <a:graphicFrameLocks xmlns:a="http://schemas.openxmlformats.org/drawingml/2006/main" noChangeAspect="1"/>
+            </wp:cNvGraphicFramePr>
+            <a:graphic xmlns:a="http://schemas.openxmlformats.org/drawingml/2006/main">
+              <a:graphicData uri="http://schemas.openxmlformats.org/drawingml/2006/picture">
+                <pic:pic xmlns:pic="http://schemas.openxmlformats.org/drawingml/2006/picture">
+                  <pic:nvPicPr>
+                    <pic:cNvPr id="23" name="pasteles2.PNG"/>
+                    <pic:cNvPicPr/>
+                  </pic:nvPicPr>
+                  <pic:blipFill>
+                    <a:blip r:embed="rId16">
+                      <a:extLst>
+                        <a:ext uri="{28A0092B-C50C-407E-A947-70E740481C1C}">
+                          <a14:useLocalDpi xmlns:a14="http://schemas.microsoft.com/office/drawing/2010/main" val="0"/>
+                        </a:ext>
+                      </a:extLst>
+                    </a:blip>
+                    <a:stretch>
+                      <a:fillRect/>
+                    </a:stretch>
+                  </pic:blipFill>
+                  <pic:spPr>
+                    <a:xfrm>
+                      <a:off x="0" y="0"/>
+                      <a:ext cx="8562773" cy="4439420"/>
+                    </a:xfrm>
+                    <a:prstGeom prst="rect">
+                      <a:avLst/>
+                    </a:prstGeom>
+                  </pic:spPr>
+                </pic:pic>
+              </a:graphicData>
+            </a:graphic>
+          </wp:inline>
+        </w:drawing>
+      </w:r>
+    </w:p>
+    <w:p>
+      <w:r>
+        <w:br w:type="page"/>
+      </w:r>
+    </w:p>
+    <w:p>
+      <w:r>
+        <w:lastRenderedPageBreak/>
+        <w:t>Opciones avanzadas:</w:t>
+      </w:r>
+    </w:p>
+    <w:p>
+      <w:r>
+        <w:rPr>
+          <w:noProof/>
+          <w:lang w:eastAsia="es-MX"/>
+        </w:rPr>
+        <w:drawing>
+          <wp:inline distT="0" distB="0" distL="0" distR="0" wp14:anchorId="13BEB48C" wp14:editId="6DAD17B5">
+            <wp:extent cx="8714491" cy="4517409"/>
+            <wp:effectExtent l="0" t="0" r="0" b="0"/>
+            <wp:docPr id="24" name="Imagen 24"/>
+            <wp:cNvGraphicFramePr>
+              <a:graphicFrameLocks xmlns:a="http://schemas.openxmlformats.org/drawingml/2006/main" noChangeAspect="1"/>
+            </wp:cNvGraphicFramePr>
+            <a:graphic xmlns:a="http://schemas.openxmlformats.org/drawingml/2006/main">
+              <a:graphicData uri="http://schemas.openxmlformats.org/drawingml/2006/picture">
+                <pic:pic xmlns:pic="http://schemas.openxmlformats.org/drawingml/2006/picture">
+                  <pic:nvPicPr>
+                    <pic:cNvPr id="24" name="OpcionesAvan.PNG"/>
+                    <pic:cNvPicPr/>
+                  </pic:nvPicPr>
+                  <pic:blipFill>
+                    <a:blip r:embed="rId17">
+                      <a:extLst>
+                        <a:ext uri="{28A0092B-C50C-407E-A947-70E740481C1C}">
+                          <a14:useLocalDpi xmlns:a14="http://schemas.microsoft.com/office/drawing/2010/main" val="0"/>
+                        </a:ext>
+                      </a:extLst>
+                    </a:blip>
+                    <a:stretch>
+                      <a:fillRect/>
+                    </a:stretch>
+                  </pic:blipFill>
+                  <pic:spPr>
+                    <a:xfrm>
+                      <a:off x="0" y="0"/>
+                      <a:ext cx="8718594" cy="4519536"/>
+                    </a:xfrm>
+                    <a:prstGeom prst="rect">
+                      <a:avLst/>
+                    </a:prstGeom>
+                  </pic:spPr>
+                </pic:pic>
+              </a:graphicData>
+            </a:graphic>
+          </wp:inline>
+        </w:drawing>
+      </w:r>
+    </w:p>
+    <w:p>
+      <w:r>
+        <w:br w:type="page"/>
+      </w:r>
+    </w:p>
+    <w:p>
+      <w:r>
+        <w:lastRenderedPageBreak/>
+        <w:t>Proveedores:</w:t>
+      </w:r>
+    </w:p>
+    <w:p>
+      <w:r>
+        <w:rPr>
+          <w:noProof/>
+          <w:lang w:eastAsia="es-MX"/>
+        </w:rPr>
+        <w:drawing>
+          <wp:inline distT="0" distB="0" distL="0" distR="0" wp14:anchorId="71CBF148" wp14:editId="24374E9B">
+            <wp:extent cx="8651499" cy="4435523"/>
+            <wp:effectExtent l="0" t="0" r="0" b="3175"/>
+            <wp:docPr id="26" name="Imagen 26"/>
+            <wp:cNvGraphicFramePr>
+              <a:graphicFrameLocks xmlns:a="http://schemas.openxmlformats.org/drawingml/2006/main" noChangeAspect="1"/>
+            </wp:cNvGraphicFramePr>
+            <a:graphic xmlns:a="http://schemas.openxmlformats.org/drawingml/2006/main">
+              <a:graphicData uri="http://schemas.openxmlformats.org/drawingml/2006/picture">
+                <pic:pic xmlns:pic="http://schemas.openxmlformats.org/drawingml/2006/picture">
+                  <pic:nvPicPr>
+                    <pic:cNvPr id="26" name="Proveedores.PNG"/>
+                    <pic:cNvPicPr/>
+                  </pic:nvPicPr>
+                  <pic:blipFill>
+                    <a:blip r:embed="rId18">
+                      <a:extLst>
+                        <a:ext uri="{28A0092B-C50C-407E-A947-70E740481C1C}">
+                          <a14:useLocalDpi xmlns:a14="http://schemas.microsoft.com/office/drawing/2010/main" val="0"/>
+                        </a:ext>
+                      </a:extLst>
+                    </a:blip>
+                    <a:stretch>
+                      <a:fillRect/>
+                    </a:stretch>
+                  </pic:blipFill>
+                  <pic:spPr>
+                    <a:xfrm>
+                      <a:off x="0" y="0"/>
+                      <a:ext cx="8653717" cy="4436660"/>
+                    </a:xfrm>
+                    <a:prstGeom prst="rect">
+                      <a:avLst/>
+                    </a:prstGeom>
+                  </pic:spPr>
+                </pic:pic>
+              </a:graphicData>
+            </a:graphic>
+          </wp:inline>
+        </w:drawing>
+      </w:r>
+    </w:p>
+    <w:p>
+      <w:r>
+        <w:br w:type="page"/>
+      </w:r>
+    </w:p>
+    <w:p>
+      <w:r>
+        <w:lastRenderedPageBreak/>
+        <w:t>Edición de información de proveedores:</w:t>
+      </w:r>
+    </w:p>
+    <w:p>
+      <w:r>
+        <w:rPr>
+          <w:noProof/>
+          <w:lang w:eastAsia="es-MX"/>
+        </w:rPr>
+        <w:drawing>
+          <wp:inline distT="0" distB="0" distL="0" distR="0" wp14:anchorId="736C30C7" wp14:editId="76858E28">
+            <wp:extent cx="8717444" cy="4490114"/>
+            <wp:effectExtent l="0" t="0" r="7620" b="5715"/>
+            <wp:docPr id="27" name="Imagen 27"/>
+            <wp:cNvGraphicFramePr>
+              <a:graphicFrameLocks xmlns:a="http://schemas.openxmlformats.org/drawingml/2006/main" noChangeAspect="1"/>
+            </wp:cNvGraphicFramePr>
+            <a:graphic xmlns:a="http://schemas.openxmlformats.org/drawingml/2006/main">
+              <a:graphicData uri="http://schemas.openxmlformats.org/drawingml/2006/picture">
+                <pic:pic xmlns:pic="http://schemas.openxmlformats.org/drawingml/2006/picture">
+                  <pic:nvPicPr>
+                    <pic:cNvPr id="27" name="Proveedores2.PNG"/>
+                    <pic:cNvPicPr/>
+                  </pic:nvPicPr>
+                  <pic:blipFill>
+                    <a:blip r:embed="rId19">
+                      <a:extLst>
+                        <a:ext uri="{28A0092B-C50C-407E-A947-70E740481C1C}">
+                          <a14:useLocalDpi xmlns:a14="http://schemas.microsoft.com/office/drawing/2010/main" val="0"/>
+                        </a:ext>
+                      </a:extLst>
+                    </a:blip>
+                    <a:stretch>
+                      <a:fillRect/>
+                    </a:stretch>
+                  </pic:blipFill>
+                  <pic:spPr>
+                    <a:xfrm>
+                      <a:off x="0" y="0"/>
+                      <a:ext cx="8724588" cy="4493794"/>
+                    </a:xfrm>
+                    <a:prstGeom prst="rect">
+                      <a:avLst/>
+                    </a:prstGeom>
+                  </pic:spPr>
+                </pic:pic>
+              </a:graphicData>
+            </a:graphic>
+          </wp:inline>
+        </w:drawing>
+      </w:r>
+    </w:p>
+    <w:p>
+      <w:r>
+        <w:br w:type="page"/>
+      </w:r>
+    </w:p>
+    <w:p>
+      <w:r>
+        <w:lastRenderedPageBreak/>
+        <w:t>Ingredientes:</w:t>
+      </w:r>
+    </w:p>
+    <w:p>
+      <w:r>
+        <w:rPr>
+          <w:noProof/>
+          <w:lang w:eastAsia="es-MX"/>
+        </w:rPr>
+        <w:drawing>
+          <wp:inline distT="0" distB="0" distL="0" distR="0" wp14:anchorId="0FC05795" wp14:editId="55F54C42">
+            <wp:extent cx="8719123" cy="4462818"/>
+            <wp:effectExtent l="0" t="0" r="6350" b="0"/>
+            <wp:docPr id="28" name="Imagen 28"/>
+            <wp:cNvGraphicFramePr>
+              <a:graphicFrameLocks xmlns:a="http://schemas.openxmlformats.org/drawingml/2006/main" noChangeAspect="1"/>
+            </wp:cNvGraphicFramePr>
+            <a:graphic xmlns:a="http://schemas.openxmlformats.org/drawingml/2006/main">
+              <a:graphicData uri="http://schemas.openxmlformats.org/drawingml/2006/picture">
+                <pic:pic xmlns:pic="http://schemas.openxmlformats.org/drawingml/2006/picture">
+                  <pic:nvPicPr>
+                    <pic:cNvPr id="28" name="Ingredientes.PNG"/>
+                    <pic:cNvPicPr/>
+                  </pic:nvPicPr>
+                  <pic:blipFill>
+                    <a:blip r:embed="rId20">
+                      <a:extLst>
+                        <a:ext uri="{28A0092B-C50C-407E-A947-70E740481C1C}">
+                          <a14:useLocalDpi xmlns:a14="http://schemas.microsoft.com/office/drawing/2010/main" val="0"/>
+                        </a:ext>
+                      </a:extLst>
+                    </a:blip>
+                    <a:stretch>
+                      <a:fillRect/>
+                    </a:stretch>
+                  </pic:blipFill>
+                  <pic:spPr>
+                    <a:xfrm>
+                      <a:off x="0" y="0"/>
+                      <a:ext cx="8724135" cy="4465384"/>
+                    </a:xfrm>
+                    <a:prstGeom prst="rect">
+                      <a:avLst/>
+                    </a:prstGeom>
+                  </pic:spPr>
+                </pic:pic>
+              </a:graphicData>
+            </a:graphic>
+          </wp:inline>
+        </w:drawing>
+      </w:r>
+    </w:p>
+    <w:p>
+      <w:r>
+        <w:br w:type="page"/>
+      </w:r>
+    </w:p>
+    <w:p>
+      <w:r>
+        <w:lastRenderedPageBreak/>
+        <w:t>Edición de la información de ingredientes:</w:t>
+      </w:r>
+    </w:p>
+    <w:p>
+      <w:r>
+        <w:rPr>
+          <w:noProof/>
+          <w:lang w:eastAsia="es-MX"/>
+        </w:rPr>
+        <w:drawing>
+          <wp:inline distT="0" distB="0" distL="0" distR="0" wp14:anchorId="3BE654A0" wp14:editId="65150F1D">
+            <wp:extent cx="8844471" cy="4531057"/>
+            <wp:effectExtent l="0" t="0" r="0" b="3175"/>
+            <wp:docPr id="29" name="Imagen 29"/>
+            <wp:cNvGraphicFramePr>
+              <a:graphicFrameLocks xmlns:a="http://schemas.openxmlformats.org/drawingml/2006/main" noChangeAspect="1"/>
+            </wp:cNvGraphicFramePr>
+            <a:graphic xmlns:a="http://schemas.openxmlformats.org/drawingml/2006/main">
+              <a:graphicData uri="http://schemas.openxmlformats.org/drawingml/2006/picture">
+                <pic:pic xmlns:pic="http://schemas.openxmlformats.org/drawingml/2006/picture">
+                  <pic:nvPicPr>
+                    <pic:cNvPr id="29" name="Ingredientes2.PNG"/>
+                    <pic:cNvPicPr/>
+                  </pic:nvPicPr>
+                  <pic:blipFill>
+                    <a:blip r:embed="rId21">
+                      <a:extLst>
+                        <a:ext uri="{28A0092B-C50C-407E-A947-70E740481C1C}">
+                          <a14:useLocalDpi xmlns:a14="http://schemas.microsoft.com/office/drawing/2010/main" val="0"/>
+                        </a:ext>
+                      </a:extLst>
+                    </a:blip>
+                    <a:stretch>
+                      <a:fillRect/>
+                    </a:stretch>
+                  </pic:blipFill>
+                  <pic:spPr>
+                    <a:xfrm>
+                      <a:off x="0" y="0"/>
+                      <a:ext cx="8849556" cy="4533662"/>
+                    </a:xfrm>
+                    <a:prstGeom prst="rect">
+                      <a:avLst/>
+                    </a:prstGeom>
+                  </pic:spPr>
+                </pic:pic>
+              </a:graphicData>
+            </a:graphic>
+          </wp:inline>
+        </w:drawing>
+      </w:r>
+    </w:p>
+    <w:p>
+      <w:r>
+        <w:br w:type="page"/>
+      </w:r>
+    </w:p>
+    <w:p>
+      <w:r>
+        <w:lastRenderedPageBreak/>
+        <w:t>Usuarios:</w:t>
+      </w:r>
+    </w:p>
+    <w:p>
+      <w:r>
+        <w:rPr>
+          <w:noProof/>
+          <w:lang w:eastAsia="es-MX"/>
+        </w:rPr>
+        <w:drawing>
+          <wp:inline distT="0" distB="0" distL="0" distR="0" wp14:anchorId="281E0EB1" wp14:editId="037C7786">
+            <wp:extent cx="8746720" cy="4462818"/>
+            <wp:effectExtent l="0" t="0" r="0" b="0"/>
+            <wp:docPr id="30" name="Imagen 30"/>
+            <wp:cNvGraphicFramePr>
+              <a:graphicFrameLocks xmlns:a="http://schemas.openxmlformats.org/drawingml/2006/main" noChangeAspect="1"/>
+            </wp:cNvGraphicFramePr>
+            <a:graphic xmlns:a="http://schemas.openxmlformats.org/drawingml/2006/main">
+              <a:graphicData uri="http://schemas.openxmlformats.org/drawingml/2006/picture">
+                <pic:pic xmlns:pic="http://schemas.openxmlformats.org/drawingml/2006/picture">
+                  <pic:nvPicPr>
+                    <pic:cNvPr id="30" name="usuarios.PNG"/>
+                    <pic:cNvPicPr/>
+                  </pic:nvPicPr>
+                  <pic:blipFill>
+                    <a:blip r:embed="rId22">
+                      <a:extLst>
+                        <a:ext uri="{28A0092B-C50C-407E-A947-70E740481C1C}">
+                          <a14:useLocalDpi xmlns:a14="http://schemas.microsoft.com/office/drawing/2010/main" val="0"/>
+                        </a:ext>
+                      </a:extLst>
+                    </a:blip>
+                    <a:stretch>
+                      <a:fillRect/>
+                    </a:stretch>
+                  </pic:blipFill>
+                  <pic:spPr>
+                    <a:xfrm>
+                      <a:off x="0" y="0"/>
+                      <a:ext cx="8754048" cy="4466557"/>
+                    </a:xfrm>
+                    <a:prstGeom prst="rect">
+                      <a:avLst/>
+                    </a:prstGeom>
+                  </pic:spPr>
+                </pic:pic>
+              </a:graphicData>
+            </a:graphic>
+          </wp:inline>
+        </w:drawing>
+      </w:r>
+    </w:p>
+    <w:p>
+      <w:r>
+        <w:br w:type="page"/>
+      </w:r>
+    </w:p>
+    <w:p>
+      <w:r>
+        <w:lastRenderedPageBreak/>
+        <w:t>Edición de la información de usuarios:</w:t>
+      </w:r>
+    </w:p>
+    <w:p>
+      <w:r>
+        <w:rPr>
+          <w:noProof/>
+          <w:lang w:eastAsia="es-MX"/>
+        </w:rPr>
+        <w:drawing>
+          <wp:inline distT="0" distB="0" distL="0" distR="0" wp14:anchorId="240FDB1B" wp14:editId="20B99D8A">
+            <wp:extent cx="8734453" cy="4449171"/>
+            <wp:effectExtent l="0" t="0" r="0" b="8890"/>
+            <wp:docPr id="31" name="Imagen 31"/>
+            <wp:cNvGraphicFramePr>
+              <a:graphicFrameLocks xmlns:a="http://schemas.openxmlformats.org/drawingml/2006/main" noChangeAspect="1"/>
+            </wp:cNvGraphicFramePr>
+            <a:graphic xmlns:a="http://schemas.openxmlformats.org/drawingml/2006/main">
+              <a:graphicData uri="http://schemas.openxmlformats.org/drawingml/2006/picture">
+                <pic:pic xmlns:pic="http://schemas.openxmlformats.org/drawingml/2006/picture">
+                  <pic:nvPicPr>
+                    <pic:cNvPr id="31" name="Usuarios2.PNG"/>
+                    <pic:cNvPicPr/>
+                  </pic:nvPicPr>
+                  <pic:blipFill>
+                    <a:blip r:embed="rId23">
+                      <a:extLst>
+                        <a:ext uri="{28A0092B-C50C-407E-A947-70E740481C1C}">
+                          <a14:useLocalDpi xmlns:a14="http://schemas.microsoft.com/office/drawing/2010/main" val="0"/>
+                        </a:ext>
+                      </a:extLst>
+                    </a:blip>
+                    <a:stretch>
+                      <a:fillRect/>
+                    </a:stretch>
+                  </pic:blipFill>
+                  <pic:spPr>
+                    <a:xfrm>
+                      <a:off x="0" y="0"/>
+                      <a:ext cx="8737382" cy="4450663"/>
+                    </a:xfrm>
+                    <a:prstGeom prst="rect">
+                      <a:avLst/>
+                    </a:prstGeom>
+                  </pic:spPr>
+                </pic:pic>
+              </a:graphicData>
+            </a:graphic>
+          </wp:inline>
+        </w:drawing>
+      </w:r>
+    </w:p>
+    <w:p>
+      <w:r>
+        <w:br w:type="page"/>
+      </w:r>
+    </w:p>
+    <w:p>
+      <w:r>
+        <w:lastRenderedPageBreak/>
+        <w:t>Pedidos de entrega</w:t>
+      </w:r>
+      <w:r>
+        <w:tab/>
+      </w:r>
+      <w:r>
+        <w:tab/>
+      </w:r>
+      <w:r>
+        <w:tab/>
+      </w:r>
+      <w:r>
+        <w:tab/>
+      </w:r>
+      <w:r>
+        <w:tab/>
+      </w:r>
+      <w:r>
+        <w:tab/>
+      </w:r>
+    </w:p>
+    <w:p>
+      <w:r>
+        <w:rPr>
+          <w:noProof/>
+          <w:lang w:eastAsia="es-MX"/>
+        </w:rPr>
+        <w:drawing>
+          <wp:anchor distT="0" distB="0" distL="114300" distR="114300" simplePos="0" relativeHeight="251659269" behindDoc="0" locked="0" layoutInCell="1" allowOverlap="1" wp14:anchorId="7830529A" wp14:editId="73D2F065">
+            <wp:simplePos x="0" y="0"/>
+            <wp:positionH relativeFrom="column">
+              <wp:posOffset>3008980</wp:posOffset>
+            </wp:positionH>
+            <wp:positionV relativeFrom="paragraph">
+              <wp:posOffset>777240</wp:posOffset>
+            </wp:positionV>
+            <wp:extent cx="5536893" cy="4457970"/>
+            <wp:effectExtent l="0" t="0" r="6985" b="0"/>
+            <wp:wrapNone/>
+            <wp:docPr id="33" name="Imagen 33"/>
+            <wp:cNvGraphicFramePr>
+              <a:graphicFrameLocks xmlns:a="http://schemas.openxmlformats.org/drawingml/2006/main" noChangeAspect="1"/>
+            </wp:cNvGraphicFramePr>
+            <a:graphic xmlns:a="http://schemas.openxmlformats.org/drawingml/2006/main">
+              <a:graphicData uri="http://schemas.openxmlformats.org/drawingml/2006/picture">
+                <pic:pic xmlns:pic="http://schemas.openxmlformats.org/drawingml/2006/picture">
+                  <pic:nvPicPr>
+                    <pic:cNvPr id="33" name="PedidosEntrega2.PNG"/>
+                    <pic:cNvPicPr/>
+                  </pic:nvPicPr>
+                  <pic:blipFill>
+                    <a:blip r:embed="rId24">
+                      <a:extLst>
+                        <a:ext uri="{28A0092B-C50C-407E-A947-70E740481C1C}">
+                          <a14:useLocalDpi xmlns:a14="http://schemas.microsoft.com/office/drawing/2010/main" val="0"/>
+                        </a:ext>
+                      </a:extLst>
+                    </a:blip>
+                    <a:stretch>
+                      <a:fillRect/>
+                    </a:stretch>
+                  </pic:blipFill>
+                  <pic:spPr>
+                    <a:xfrm>
+                      <a:off x="0" y="0"/>
+                      <a:ext cx="5536893" cy="4457970"/>
+                    </a:xfrm>
+                    <a:prstGeom prst="rect">
+                      <a:avLst/>
+                    </a:prstGeom>
+                  </pic:spPr>
+                </pic:pic>
+              </a:graphicData>
+            </a:graphic>
+            <wp14:sizeRelH relativeFrom="margin">
+              <wp14:pctWidth>0</wp14:pctWidth>
+            </wp14:sizeRelH>
+            <wp14:sizeRelV relativeFrom="margin">
+              <wp14:pctHeight>0</wp14:pctHeight>
+            </wp14:sizeRelV>
+          </wp:anchor>
+        </w:drawing>
+      </w:r>
+      <w:r>
+        <w:rPr>
+          <w:noProof/>
+          <w:lang w:eastAsia="es-MX"/>
+        </w:rPr>
+        <w:drawing>
+          <wp:inline distT="0" distB="0" distL="0" distR="0" wp14:anchorId="1BF2A5B0" wp14:editId="0E274F63">
+            <wp:extent cx="2456597" cy="5232662"/>
+            <wp:effectExtent l="0" t="0" r="1270" b="6350"/>
+            <wp:docPr id="32" name="Imagen 32"/>
+            <wp:cNvGraphicFramePr>
+              <a:graphicFrameLocks xmlns:a="http://schemas.openxmlformats.org/drawingml/2006/main" noChangeAspect="1"/>
+            </wp:cNvGraphicFramePr>
+            <a:graphic xmlns:a="http://schemas.openxmlformats.org/drawingml/2006/main">
+              <a:graphicData uri="http://schemas.openxmlformats.org/drawingml/2006/picture">
+                <pic:pic xmlns:pic="http://schemas.openxmlformats.org/drawingml/2006/picture">
+                  <pic:nvPicPr>
+                    <pic:cNvPr id="32" name="PedidosEntrega.PNG"/>
+                    <pic:cNvPicPr/>
+                  </pic:nvPicPr>
+                  <pic:blipFill>
+                    <a:blip r:embed="rId25">
+                      <a:extLst>
+                        <a:ext uri="{28A0092B-C50C-407E-A947-70E740481C1C}">
+                          <a14:useLocalDpi xmlns:a14="http://schemas.microsoft.com/office/drawing/2010/main" val="0"/>
+                        </a:ext>
+                      </a:extLst>
+                    </a:blip>
+                    <a:stretch>
+                      <a:fillRect/>
+                    </a:stretch>
+                  </pic:blipFill>
+                  <pic:spPr>
+                    <a:xfrm>
+                      <a:off x="0" y="0"/>
+                      <a:ext cx="2467979" cy="5256906"/>
+                    </a:xfrm>
+                    <a:prstGeom prst="rect">
+                      <a:avLst/>
+                    </a:prstGeom>
+                  </pic:spPr>
+                </pic:pic>
+              </a:graphicData>
+            </a:graphic>
+          </wp:inline>
+        </w:drawing>
+      </w:r>
+      <w:r>
+        <w:br w:type="page"/>
+      </w:r>
+    </w:p>
+    <w:p>
+      <w:pPr>
+        <w:pStyle w:val="Ttulo1"/>
+        <w:sectPr>
+          <w:pgSz w:w="15840" w:h="12240" w:orient="landscape"/>
+          <w:pgMar w:top="1701" w:right="1418" w:bottom="1701" w:left="1418" w:header="709" w:footer="709" w:gutter="0"/>
+          <w:pgNumType w:start="0"/>
+          <w:cols w:space="708"/>
+          <w:titlePg/>
+          <w:docGrid w:linePitch="360"/>
+        </w:sectPr>
+      </w:pPr>
+    </w:p>
+    <w:p>
+      <w:pPr>
+        <w:pStyle w:val="Ttulo1"/>
+      </w:pPr>
+      <w:bookmarkStart w:id="4" w:name="_Toc113910226"/>
       <w:r>
         <w:lastRenderedPageBreak/>
         <w:t>Diagrama Entidad Relación</w:t>
       </w:r>
-      <w:bookmarkEnd w:id="2"/>
+      <w:bookmarkEnd w:id="4"/>
     </w:p>
     <w:p>
       <w:r>
         <w:rPr>
           <w:noProof/>
+          <w:lang w:eastAsia="es-MX"/>
         </w:rPr>
         <w:drawing>
           <wp:inline distT="0" distB="0" distL="0" distR="0" wp14:anchorId="0611CD41" wp14:editId="0462ABE2">
@@ -2159,7 +3339,7 @@
                     </pic:cNvPicPr>
                   </pic:nvPicPr>
                   <pic:blipFill>
-                    <a:blip r:embed="rId9" cstate="print">
+                    <a:blip r:embed="rId26" cstate="print">
                       <a:extLst>
                         <a:ext uri="{28A0092B-C50C-407E-A947-70E740481C1C}">
                           <a14:useLocalDpi xmlns:a14="http://schemas.microsoft.com/office/drawing/2010/main" val="0"/>
@@ -2195,31 +3375,28 @@
     <w:p/>
     <w:p/>
     <w:p/>
-    <w:p/>
-    <w:p/>
-    <w:p/>
-    <w:p/>
-    <w:p/>
-    <w:p/>
-    <w:p/>
-    <w:p/>
-    <w:p/>
-    <w:p/>
-    <w:p/>
+    <w:p>
+      <w:r>
+        <w:br w:type="page"/>
+      </w:r>
+    </w:p>
     <w:p>
       <w:pPr>
         <w:pStyle w:val="Ttulo1"/>
       </w:pPr>
+      <w:bookmarkStart w:id="5" w:name="_Toc113910227"/>
       <w:r>
         <w:lastRenderedPageBreak/>
         <w:t>Esquema</w:t>
       </w:r>
+      <w:bookmarkEnd w:id="5"/>
     </w:p>
     <w:p/>
     <w:p>
       <w:r>
         <w:rPr>
           <w:noProof/>
+          <w:lang w:eastAsia="es-MX"/>
         </w:rPr>
         <w:drawing>
           <wp:inline distT="0" distB="0" distL="0" distR="0" wp14:anchorId="07491268" wp14:editId="1E2BD7B7">
@@ -2239,7 +3416,7 @@
                     </pic:cNvPicPr>
                   </pic:nvPicPr>
                   <pic:blipFill>
-                    <a:blip r:embed="rId10">
+                    <a:blip r:embed="rId27">
                       <a:extLst>
                         <a:ext uri="{28A0092B-C50C-407E-A947-70E740481C1C}">
                           <a14:useLocalDpi xmlns:a14="http://schemas.microsoft.com/office/drawing/2010/main" val="0"/>
@@ -2271,32 +3448,28 @@
         </w:drawing>
       </w:r>
     </w:p>
-    <w:p/>
-    <w:p/>
-    <w:p/>
-    <w:p/>
-    <w:p/>
-    <w:p/>
-    <w:p/>
-    <w:p/>
-    <w:p/>
-    <w:p/>
+    <w:p>
+      <w:r>
+        <w:br w:type="page"/>
+      </w:r>
+    </w:p>
     <w:p>
       <w:pPr>
         <w:pStyle w:val="Ttulo1"/>
       </w:pPr>
-      <w:bookmarkStart w:id="3" w:name="_Toc113809787"/>
+      <w:bookmarkStart w:id="6" w:name="_Toc113910228"/>
       <w:r>
         <w:lastRenderedPageBreak/>
         <w:t>Script de base de datos</w:t>
       </w:r>
-      <w:bookmarkEnd w:id="3"/>
+      <w:bookmarkEnd w:id="6"/>
     </w:p>
     <w:p/>
     <w:p>
       <w:r>
         <w:rPr>
           <w:noProof/>
+          <w:lang w:eastAsia="es-MX"/>
         </w:rPr>
         <w:drawing>
           <wp:inline distT="0" distB="0" distL="0" distR="0" wp14:anchorId="39C2AC76" wp14:editId="2D6D1F89">
@@ -2314,7 +3487,7 @@
                     <pic:cNvPicPr/>
                   </pic:nvPicPr>
                   <pic:blipFill>
-                    <a:blip r:embed="rId11"/>
+                    <a:blip r:embed="rId28"/>
                     <a:stretch>
                       <a:fillRect/>
                     </a:stretch>
@@ -2346,7 +3519,15 @@
       </w:r>
       <w:proofErr w:type="gramEnd"/>
       <w:r>
-        <w:t xml:space="preserve"> MySQL </w:t>
+        <w:t xml:space="preserve"> </w:t>
+      </w:r>
+      <w:proofErr w:type="spellStart"/>
+      <w:r>
+        <w:t>MySQL</w:t>
+      </w:r>
+      <w:proofErr w:type="spellEnd"/>
+      <w:r>
+        <w:t xml:space="preserve"> </w:t>
       </w:r>
       <w:proofErr w:type="spellStart"/>
       <w:r>
@@ -2358,6 +3539,7 @@
       <w:r>
         <w:rPr>
           <w:noProof/>
+          <w:lang w:eastAsia="es-MX"/>
         </w:rPr>
         <w:lastRenderedPageBreak/>
         <w:drawing>
@@ -2376,7 +3558,7 @@
                     <pic:cNvPicPr/>
                   </pic:nvPicPr>
                   <pic:blipFill>
-                    <a:blip r:embed="rId12"/>
+                    <a:blip r:embed="rId29"/>
                     <a:stretch>
                       <a:fillRect/>
                     </a:stretch>
@@ -2404,6 +3586,7 @@
       <w:r>
         <w:rPr>
           <w:noProof/>
+          <w:lang w:eastAsia="es-MX"/>
         </w:rPr>
         <w:lastRenderedPageBreak/>
         <w:drawing>
@@ -2422,7 +3605,7 @@
                     <pic:cNvPicPr/>
                   </pic:nvPicPr>
                   <pic:blipFill>
-                    <a:blip r:embed="rId13"/>
+                    <a:blip r:embed="rId30"/>
                     <a:stretch>
                       <a:fillRect/>
                     </a:stretch>
@@ -2445,6 +3628,10 @@
     </w:p>
     <w:p>
       <w:r>
+        <w:rPr>
+          <w:noProof/>
+          <w:lang w:eastAsia="es-MX"/>
+        </w:rPr>
         <w:drawing>
           <wp:inline distT="0" distB="0" distL="0" distR="0" wp14:anchorId="658906EA" wp14:editId="715DF09D">
             <wp:extent cx="5612130" cy="4072890"/>
@@ -2461,7 +3648,7 @@
                     <pic:cNvPicPr/>
                   </pic:nvPicPr>
                   <pic:blipFill>
-                    <a:blip r:embed="rId14"/>
+                    <a:blip r:embed="rId31"/>
                     <a:stretch>
                       <a:fillRect/>
                     </a:stretch>
@@ -2485,6 +3672,10 @@
     <w:p/>
     <w:p>
       <w:r>
+        <w:rPr>
+          <w:noProof/>
+          <w:lang w:eastAsia="es-MX"/>
+        </w:rPr>
         <w:drawing>
           <wp:inline distT="0" distB="0" distL="0" distR="0" wp14:anchorId="31AA9298" wp14:editId="0F856AC0">
             <wp:extent cx="5612130" cy="4234815"/>
@@ -2501,7 +3692,7 @@
                     <pic:cNvPicPr/>
                   </pic:nvPicPr>
                   <pic:blipFill>
-                    <a:blip r:embed="rId15"/>
+                    <a:blip r:embed="rId32"/>
                     <a:stretch>
                       <a:fillRect/>
                     </a:stretch>
@@ -2524,6 +3715,10 @@
     </w:p>
     <w:p>
       <w:r>
+        <w:rPr>
+          <w:noProof/>
+          <w:lang w:eastAsia="es-MX"/>
+        </w:rPr>
         <w:lastRenderedPageBreak/>
         <w:drawing>
           <wp:inline distT="0" distB="0" distL="0" distR="0" wp14:anchorId="06B7E72B" wp14:editId="2A6D08B3">
@@ -2541,7 +3736,7 @@
                     <pic:cNvPicPr/>
                   </pic:nvPicPr>
                   <pic:blipFill>
-                    <a:blip r:embed="rId16"/>
+                    <a:blip r:embed="rId33"/>
                     <a:stretch>
                       <a:fillRect/>
                     </a:stretch>
@@ -2564,6 +3759,10 @@
     </w:p>
     <w:p>
       <w:r>
+        <w:rPr>
+          <w:noProof/>
+          <w:lang w:eastAsia="es-MX"/>
+        </w:rPr>
         <w:lastRenderedPageBreak/>
         <w:drawing>
           <wp:inline distT="0" distB="0" distL="0" distR="0" wp14:anchorId="2BC2040D" wp14:editId="14C18FA8">
@@ -2581,7 +3780,7 @@
                     <pic:cNvPicPr/>
                   </pic:nvPicPr>
                   <pic:blipFill>
-                    <a:blip r:embed="rId17"/>
+                    <a:blip r:embed="rId34"/>
                     <a:stretch>
                       <a:fillRect/>
                     </a:stretch>
@@ -2604,6 +3803,10 @@
     </w:p>
     <w:p>
       <w:r>
+        <w:rPr>
+          <w:noProof/>
+          <w:lang w:eastAsia="es-MX"/>
+        </w:rPr>
         <w:lastRenderedPageBreak/>
         <w:drawing>
           <wp:inline distT="0" distB="0" distL="0" distR="0" wp14:anchorId="6AA8C0C6" wp14:editId="72CEC567">
@@ -2621,7 +3824,7 @@
                     <pic:cNvPicPr/>
                   </pic:nvPicPr>
                   <pic:blipFill>
-                    <a:blip r:embed="rId18"/>
+                    <a:blip r:embed="rId35"/>
                     <a:stretch>
                       <a:fillRect/>
                     </a:stretch>
@@ -2644,7 +3847,7 @@
     </w:p>
     <w:sectPr>
       <w:pgSz w:w="12240" w:h="15840"/>
-      <w:pgMar w:top="1417" w:right="1701" w:bottom="1417" w:left="1701" w:header="708" w:footer="708" w:gutter="0"/>
+      <w:pgMar w:top="1418" w:right="1701" w:bottom="1418" w:left="1701" w:header="709" w:footer="709" w:gutter="0"/>
       <w:pgNumType w:start="0"/>
       <w:cols w:space="708"/>
       <w:titlePg/>
@@ -2655,7 +3858,7 @@
 </file>
 
 <file path=word/numbering.xml><?xml version="1.0" encoding="utf-8"?>
-<w:numbering xmlns:wpc="http://schemas.microsoft.com/office/word/2010/wordprocessingCanvas" xmlns:cx="http://schemas.microsoft.com/office/drawing/2014/chartex" xmlns:cx1="http://schemas.microsoft.com/office/drawing/2015/9/8/chartex" xmlns:cx2="http://schemas.microsoft.com/office/drawing/2015/10/21/chartex" xmlns:cx3="http://schemas.microsoft.com/office/drawing/2016/5/9/chartex" xmlns:cx4="http://schemas.microsoft.com/office/drawing/2016/5/10/chartex" xmlns:cx5="http://schemas.microsoft.com/office/drawing/2016/5/11/chartex" xmlns:cx6="http://schemas.microsoft.com/office/drawing/2016/5/12/chartex" xmlns:cx7="http://schemas.microsoft.com/office/drawing/2016/5/13/chartex" xmlns:cx8="http://schemas.microsoft.com/office/drawing/2016/5/14/chartex" xmlns:mc="http://schemas.openxmlformats.org/markup-compatibility/2006" xmlns:aink="http://schemas.microsoft.com/office/drawing/2016/ink" xmlns:am3d="http://schemas.microsoft.com/office/drawing/2017/model3d" xmlns:o="urn:schemas-microsoft-com:office:office" xmlns:oel="http://schemas.microsoft.com/office/2019/extlst" xmlns:r="http://schemas.openxmlformats.org/officeDocument/2006/relationships" xmlns:m="http://schemas.openxmlformats.org/officeDocument/2006/math" xmlns:v="urn:schemas-microsoft-com:vml" xmlns:wp14="http://schemas.microsoft.com/office/word/2010/wordprocessingDrawing" xmlns:wp="http://schemas.openxmlformats.org/drawingml/2006/wordprocessingDrawing" xmlns:w10="urn:schemas-microsoft-com:office:word" xmlns:w="http://schemas.openxmlformats.org/wordprocessingml/2006/main" xmlns:w14="http://schemas.microsoft.com/office/word/2010/wordml" xmlns:w15="http://schemas.microsoft.com/office/word/2012/wordml" xmlns:w16cex="http://schemas.microsoft.com/office/word/2018/wordml/cex" xmlns:w16cid="http://schemas.microsoft.com/office/word/2016/wordml/cid" xmlns:w16="http://schemas.microsoft.com/office/word/2018/wordml" xmlns:w16sdtdh="http://schemas.microsoft.com/office/word/2020/wordml/sdtdatahash" xmlns:w16se="http://schemas.microsoft.com/office/word/2015/wordml/symex" xmlns:wpg="http://schemas.microsoft.com/office/word/2010/wordprocessingGroup" xmlns:wpi="http://schemas.microsoft.com/office/word/2010/wordprocessingInk" xmlns:wne="http://schemas.microsoft.com/office/word/2006/wordml" xmlns:wps="http://schemas.microsoft.com/office/word/2010/wordprocessingShape" mc:Ignorable="w14 w15 w16se w16cid w16 w16cex w16sdtdh wp14">
+<w:numbering xmlns:wpc="http://schemas.microsoft.com/office/word/2010/wordprocessingCanvas" xmlns:cx="http://schemas.microsoft.com/office/drawing/2014/chartex" xmlns:mc="http://schemas.openxmlformats.org/markup-compatibility/2006" xmlns:o="urn:schemas-microsoft-com:office:office" xmlns:r="http://schemas.openxmlformats.org/officeDocument/2006/relationships" xmlns:m="http://schemas.openxmlformats.org/officeDocument/2006/math" xmlns:v="urn:schemas-microsoft-com:vml" xmlns:wp14="http://schemas.microsoft.com/office/word/2010/wordprocessingDrawing" xmlns:wp="http://schemas.openxmlformats.org/drawingml/2006/wordprocessingDrawing" xmlns:w10="urn:schemas-microsoft-com:office:word" xmlns:w="http://schemas.openxmlformats.org/wordprocessingml/2006/main" xmlns:w14="http://schemas.microsoft.com/office/word/2010/wordml" xmlns:w15="http://schemas.microsoft.com/office/word/2012/wordml" xmlns:w16se="http://schemas.microsoft.com/office/word/2015/wordml/symex" xmlns:wpg="http://schemas.microsoft.com/office/word/2010/wordprocessingGroup" xmlns:wpi="http://schemas.microsoft.com/office/word/2010/wordprocessingInk" xmlns:wne="http://schemas.microsoft.com/office/word/2006/wordml" xmlns:wps="http://schemas.microsoft.com/office/word/2010/wordprocessingShape" mc:Ignorable="w14 w15 w16se wp14">
   <w:abstractNum w:abstractNumId="0" w15:restartNumberingAfterBreak="0">
     <w:nsid w:val="2B866A9A"/>
     <w:multiLevelType w:val="hybridMultilevel"/>
@@ -3221,26 +4424,26 @@
       </w:rPr>
     </w:lvl>
   </w:abstractNum>
-  <w:num w:numId="1" w16cid:durableId="1348630808">
+  <w:num w:numId="1">
     <w:abstractNumId w:val="3"/>
   </w:num>
-  <w:num w:numId="2" w16cid:durableId="782114058">
+  <w:num w:numId="2">
     <w:abstractNumId w:val="2"/>
   </w:num>
-  <w:num w:numId="3" w16cid:durableId="2011562883">
+  <w:num w:numId="3">
     <w:abstractNumId w:val="1"/>
   </w:num>
-  <w:num w:numId="4" w16cid:durableId="1660111618">
+  <w:num w:numId="4">
     <w:abstractNumId w:val="0"/>
   </w:num>
-  <w:num w:numId="5" w16cid:durableId="358509497">
+  <w:num w:numId="5">
     <w:abstractNumId w:val="4"/>
   </w:num>
 </w:numbering>
 </file>
 
 <file path=word/styles.xml><?xml version="1.0" encoding="utf-8"?>
-<w:styles xmlns:mc="http://schemas.openxmlformats.org/markup-compatibility/2006" xmlns:r="http://schemas.openxmlformats.org/officeDocument/2006/relationships" xmlns:w="http://schemas.openxmlformats.org/wordprocessingml/2006/main" xmlns:w14="http://schemas.microsoft.com/office/word/2010/wordml" xmlns:w15="http://schemas.microsoft.com/office/word/2012/wordml" xmlns:w16cex="http://schemas.microsoft.com/office/word/2018/wordml/cex" xmlns:w16cid="http://schemas.microsoft.com/office/word/2016/wordml/cid" xmlns:w16="http://schemas.microsoft.com/office/word/2018/wordml" xmlns:w16sdtdh="http://schemas.microsoft.com/office/word/2020/wordml/sdtdatahash" xmlns:w16se="http://schemas.microsoft.com/office/word/2015/wordml/symex" mc:Ignorable="w14 w15 w16se w16cid w16 w16cex w16sdtdh">
+<w:styles xmlns:mc="http://schemas.openxmlformats.org/markup-compatibility/2006" xmlns:r="http://schemas.openxmlformats.org/officeDocument/2006/relationships" xmlns:w="http://schemas.openxmlformats.org/wordprocessingml/2006/main" xmlns:w14="http://schemas.microsoft.com/office/word/2010/wordml" xmlns:w15="http://schemas.microsoft.com/office/word/2012/wordml" xmlns:w16se="http://schemas.microsoft.com/office/word/2015/wordml/symex" mc:Ignorable="w14 w15 w16se">
   <w:docDefaults>
     <w:rPrDefault>
       <w:rPr>
@@ -3256,7 +4459,7 @@
       </w:pPr>
     </w:pPrDefault>
   </w:docDefaults>
-  <w:latentStyles w:defLockedState="0" w:defUIPriority="99" w:defSemiHidden="0" w:defUnhideWhenUsed="0" w:defQFormat="0" w:count="376">
+  <w:latentStyles w:defLockedState="0" w:defUIPriority="99" w:defSemiHidden="0" w:defUnhideWhenUsed="0" w:defQFormat="0" w:count="371">
     <w:lsdException w:name="Normal" w:uiPriority="0" w:qFormat="1"/>
     <w:lsdException w:name="heading 1" w:uiPriority="9" w:qFormat="1"/>
     <w:lsdException w:name="heading 2" w:semiHidden="1" w:uiPriority="9" w:unhideWhenUsed="1" w:qFormat="1"/>
@@ -3628,11 +4831,6 @@
     <w:lsdException w:name="List Table 5 Dark Accent 6" w:uiPriority="50"/>
     <w:lsdException w:name="List Table 6 Colorful Accent 6" w:uiPriority="51"/>
     <w:lsdException w:name="List Table 7 Colorful Accent 6" w:uiPriority="52"/>
-    <w:lsdException w:name="Mention" w:semiHidden="1" w:unhideWhenUsed="1"/>
-    <w:lsdException w:name="Smart Hyperlink" w:semiHidden="1" w:unhideWhenUsed="1"/>
-    <w:lsdException w:name="Hashtag" w:semiHidden="1" w:unhideWhenUsed="1"/>
-    <w:lsdException w:name="Unresolved Mention" w:semiHidden="1" w:unhideWhenUsed="1"/>
-    <w:lsdException w:name="Smart Link" w:semiHidden="1" w:unhideWhenUsed="1"/>
   </w:latentStyles>
   <w:style w:type="paragraph" w:default="1" w:styleId="Normal">
     <w:name w:val="Normal"/>
@@ -3657,6 +4855,28 @@
       <w:color w:val="0B5294" w:themeColor="accent1" w:themeShade="BF"/>
       <w:sz w:val="32"/>
       <w:szCs w:val="32"/>
+    </w:rPr>
+  </w:style>
+  <w:style w:type="paragraph" w:styleId="Ttulo2">
+    <w:name w:val="heading 2"/>
+    <w:basedOn w:val="Normal"/>
+    <w:next w:val="Normal"/>
+    <w:link w:val="Ttulo2Car"/>
+    <w:uiPriority w:val="9"/>
+    <w:unhideWhenUsed/>
+    <w:qFormat/>
+    <w:rsid w:val="00B3408D"/>
+    <w:pPr>
+      <w:keepNext/>
+      <w:keepLines/>
+      <w:spacing w:before="40" w:after="0"/>
+      <w:outlineLvl w:val="1"/>
+    </w:pPr>
+    <w:rPr>
+      <w:rFonts w:asciiTheme="majorHAnsi" w:eastAsiaTheme="majorEastAsia" w:hAnsiTheme="majorHAnsi" w:cstheme="majorBidi"/>
+      <w:color w:val="0B5294" w:themeColor="accent1" w:themeShade="BF"/>
+      <w:sz w:val="26"/>
+      <w:szCs w:val="26"/>
     </w:rPr>
   </w:style>
   <w:style w:type="character" w:default="1" w:styleId="Fuentedeprrafopredeter">
@@ -3858,6 +5078,19 @@
     <w:rPr>
       <w:color w:val="F49100" w:themeColor="hyperlink"/>
       <w:u w:val="single"/>
+    </w:rPr>
+  </w:style>
+  <w:style w:type="character" w:customStyle="1" w:styleId="Ttulo2Car">
+    <w:name w:val="Título 2 Car"/>
+    <w:basedOn w:val="Fuentedeprrafopredeter"/>
+    <w:link w:val="Ttulo2"/>
+    <w:uiPriority w:val="9"/>
+    <w:rsid w:val="00B3408D"/>
+    <w:rPr>
+      <w:rFonts w:asciiTheme="majorHAnsi" w:eastAsiaTheme="majorEastAsia" w:hAnsiTheme="majorHAnsi" w:cstheme="majorBidi"/>
+      <w:color w:val="0B5294" w:themeColor="accent1" w:themeShade="BF"/>
+      <w:sz w:val="26"/>
+      <w:szCs w:val="26"/>
     </w:rPr>
   </w:style>
 </w:styles>
@@ -4142,6 +5375,15 @@
 </file>
 
 <file path=customXml/item3.xml><?xml version="1.0" encoding="utf-8"?>
+<?mso-contentType ?>
+<FormTemplates xmlns="http://schemas.microsoft.com/sharepoint/v3/contenttype/forms">
+  <Display>DocumentLibraryForm</Display>
+  <Edit>DocumentLibraryForm</Edit>
+  <New>DocumentLibraryForm</New>
+</FormTemplates>
+</file>
+
+<file path=customXml/item4.xml><?xml version="1.0" encoding="utf-8"?>
 <ct:contentTypeSchema xmlns:ct="http://schemas.microsoft.com/office/2006/metadata/contentType" xmlns:ma="http://schemas.microsoft.com/office/2006/metadata/properties/metaAttributes" ct:_="" ma:_="" ma:contentTypeName="Documento" ma:contentTypeID="0x0101007A726EB317812F4297D0762845A8631A" ma:contentTypeVersion="10" ma:contentTypeDescription="Crear nuevo documento." ma:contentTypeScope="" ma:versionID="d4cc5e88fb4ff41ecc3d77c8b0988522">
   <xsd:schema xmlns:xsd="http://www.w3.org/2001/XMLSchema" xmlns:xs="http://www.w3.org/2001/XMLSchema" xmlns:p="http://schemas.microsoft.com/office/2006/metadata/properties" xmlns:ns3="663eeab7-25db-4dad-a806-4cd0c14327fb" xmlns:ns4="1df7af03-5a0c-4f28-87e0-5998c9c482d5" targetNamespace="http://schemas.microsoft.com/office/2006/metadata/properties" ma:root="true" ma:fieldsID="7df6f5337ca2382662bee795dc759e24" ns3:_="" ns4:_="">
     <xsd:import namespace="663eeab7-25db-4dad-a806-4cd0c14327fb"/>
@@ -4344,15 +5586,6 @@
 </ct:contentTypeSchema>
 </file>
 
-<file path=customXml/item4.xml><?xml version="1.0" encoding="utf-8"?>
-<?mso-contentType ?>
-<FormTemplates xmlns="http://schemas.microsoft.com/sharepoint/v3/contenttype/forms">
-  <Display>DocumentLibraryForm</Display>
-  <Edit>DocumentLibraryForm</Edit>
-  <New>DocumentLibraryForm</New>
-</FormTemplates>
-</file>
-
 <file path=customXml/itemProps1.xml><?xml version="1.0" encoding="utf-8"?>
 <ds:datastoreItem xmlns:ds="http://schemas.openxmlformats.org/officeDocument/2006/customXml" ds:itemID="{55AF091B-3C7A-41E3-B477-F2FDAA23CFDA}">
   <ds:schemaRefs>
@@ -4365,20 +5598,20 @@
 <ds:datastoreItem xmlns:ds="http://schemas.openxmlformats.org/officeDocument/2006/customXml" ds:itemID="{79F685CF-AA93-4C86-8907-21FDB605FB74}">
   <ds:schemaRefs>
     <ds:schemaRef ds:uri="http://schemas.microsoft.com/office/2006/metadata/properties"/>
-    <ds:schemaRef ds:uri="http://purl.org/dc/terms/"/>
-    <ds:schemaRef ds:uri="http://schemas.microsoft.com/office/2006/documentManagement/types"/>
     <ds:schemaRef ds:uri="http://schemas.microsoft.com/office/infopath/2007/PartnerControls"/>
-    <ds:schemaRef ds:uri="http://www.w3.org/XML/1998/namespace"/>
-    <ds:schemaRef ds:uri="http://purl.org/dc/dcmitype/"/>
-    <ds:schemaRef ds:uri="663eeab7-25db-4dad-a806-4cd0c14327fb"/>
-    <ds:schemaRef ds:uri="http://purl.org/dc/elements/1.1/"/>
-    <ds:schemaRef ds:uri="1df7af03-5a0c-4f28-87e0-5998c9c482d5"/>
-    <ds:schemaRef ds:uri="http://schemas.openxmlformats.org/package/2006/metadata/core-properties"/>
   </ds:schemaRefs>
 </ds:datastoreItem>
 </file>
 
 <file path=customXml/itemProps3.xml><?xml version="1.0" encoding="utf-8"?>
+<ds:datastoreItem xmlns:ds="http://schemas.openxmlformats.org/officeDocument/2006/customXml" ds:itemID="{AF10C54B-A4D1-4522-9DDB-FC1DF1CF0568}">
+  <ds:schemaRefs>
+    <ds:schemaRef ds:uri="http://schemas.microsoft.com/sharepoint/v3/contenttype/forms"/>
+  </ds:schemaRefs>
+</ds:datastoreItem>
+</file>
+
+<file path=customXml/itemProps4.xml><?xml version="1.0" encoding="utf-8"?>
 <ds:datastoreItem xmlns:ds="http://schemas.openxmlformats.org/officeDocument/2006/customXml" ds:itemID="{C4AEA7D5-4C21-49B7-891E-E7E2135E22F6}">
   <ds:schemaRefs>
     <ds:schemaRef ds:uri="http://schemas.microsoft.com/office/2006/metadata/contentType"/>
@@ -4395,12 +5628,4 @@
     <ds:schemaRef ds:uri="http://schemas.microsoft.com/internal/obd"/>
   </ds:schemaRefs>
 </ds:datastoreItem>
-</file>
-
-<file path=customXml/itemProps4.xml><?xml version="1.0" encoding="utf-8"?>
-<ds:datastoreItem xmlns:ds="http://schemas.openxmlformats.org/officeDocument/2006/customXml" ds:itemID="{AF10C54B-A4D1-4522-9DDB-FC1DF1CF0568}">
-  <ds:schemaRefs>
-    <ds:schemaRef ds:uri="http://schemas.microsoft.com/sharepoint/v3/contenttype/forms"/>
-  </ds:schemaRefs>
-</ds:datastoreItem>
 </file>